--- a/Mô hình hóa yêu cầu.docx
+++ b/Mô hình hóa yêu cầu.docx
@@ -464,111 +464,13 @@
       <w:pPr>
         <w:pStyle w:val="ListParagraph"/>
         <w:numPr>
-          <w:ilvl w:val="3"/>
-          <w:numId w:val="1"/>
-        </w:numPr>
-        <w:ind w:left="1170"/>
-      </w:pPr>
-      <w:r>
-        <w:t xml:space="preserve">Mô tả dữ liệu: </w:t>
-      </w:r>
-    </w:p>
-    <w:p>
-      <w:pPr>
-        <w:pStyle w:val="ListParagraph"/>
-        <w:numPr>
-          <w:ilvl w:val="4"/>
-          <w:numId w:val="1"/>
-        </w:numPr>
-        <w:ind w:left="1800"/>
-      </w:pPr>
-      <w:r>
-        <w:t>D1: Các lệnh được Admin click vào các button.</w:t>
-      </w:r>
-    </w:p>
-    <w:p>
-      <w:pPr>
-        <w:pStyle w:val="ListParagraph"/>
-        <w:numPr>
-          <w:ilvl w:val="4"/>
-          <w:numId w:val="1"/>
-        </w:numPr>
-        <w:ind w:left="1800"/>
-      </w:pPr>
-      <w:r>
-        <w:t xml:space="preserve">D6: </w:t>
-      </w:r>
-      <w:r>
-        <w:t>Dữ liệu các nghiệp vụ và biểu mẫu tương ứng với sự kiện click hiện ra màn hình.</w:t>
-      </w:r>
-    </w:p>
-    <w:p>
-      <w:pPr>
-        <w:pStyle w:val="ListParagraph"/>
-        <w:numPr>
-          <w:ilvl w:val="3"/>
-          <w:numId w:val="1"/>
-        </w:numPr>
-        <w:ind w:left="1170"/>
-      </w:pPr>
-      <w:r>
-        <w:t>Thuật toán:</w:t>
-      </w:r>
-    </w:p>
-    <w:p>
-      <w:pPr>
-        <w:pStyle w:val="ListParagraph"/>
-        <w:numPr>
-          <w:ilvl w:val="4"/>
-          <w:numId w:val="1"/>
-        </w:numPr>
-        <w:ind w:left="1800"/>
-      </w:pPr>
-      <w:r>
-        <w:t xml:space="preserve">B1: </w:t>
-      </w:r>
-      <w:r>
-        <w:t xml:space="preserve">Hiển thị </w:t>
-      </w:r>
-      <w:r>
-        <w:t>biểu mẫu trang quản lý.</w:t>
-      </w:r>
-    </w:p>
-    <w:p>
-      <w:pPr>
-        <w:pStyle w:val="ListParagraph"/>
-        <w:numPr>
-          <w:ilvl w:val="4"/>
-          <w:numId w:val="1"/>
-        </w:numPr>
-        <w:ind w:left="1800"/>
-      </w:pPr>
-      <w:r>
-        <w:t>B2: Nhận D1 từ admin (sự kiện click của Admin).</w:t>
-      </w:r>
-    </w:p>
-    <w:p>
-      <w:pPr>
-        <w:pStyle w:val="ListParagraph"/>
-        <w:numPr>
-          <w:ilvl w:val="4"/>
-          <w:numId w:val="1"/>
-        </w:numPr>
-        <w:ind w:left="1800"/>
-      </w:pPr>
-      <w:r>
-        <w:t>B3: Kết thúc nghiệp vụ.</w:t>
-      </w:r>
-    </w:p>
-    <w:p>
-      <w:pPr>
-        <w:pStyle w:val="ListParagraph"/>
-        <w:numPr>
-          <w:ilvl w:val="4"/>
-          <w:numId w:val="1"/>
-        </w:numPr>
-        <w:ind w:left="1800"/>
-      </w:pPr>
+          <w:ilvl w:val="4"/>
+          <w:numId w:val="1"/>
+        </w:numPr>
+        <w:ind w:left="1800"/>
+      </w:pPr>
+      <w:bookmarkStart w:id="0" w:name="_GoBack"/>
+      <w:bookmarkEnd w:id="0"/>
       <w:r>
         <w:t>B4: Chuyển tới nghiệp vụ tương ứng với sự kiện click thông qua D6.</w:t>
       </w:r>
@@ -1706,7 +1608,6 @@
         <w:ind w:left="1800"/>
       </w:pPr>
       <w:r>
-        <w:lastRenderedPageBreak/>
         <w:t>B10: Thông báo trả lời phản hồi thành công. Chuyển tới nghiệp vụ ____.</w:t>
       </w:r>
     </w:p>
@@ -1881,6 +1782,7 @@
         <w:rPr>
           <w:noProof/>
         </w:rPr>
+        <w:lastRenderedPageBreak/>
         <mc:AlternateContent>
           <mc:Choice Requires="wps">
             <w:drawing>
@@ -8987,13 +8889,7 @@
         <w:ind w:left="630"/>
       </w:pPr>
       <w:r>
-        <w:t xml:space="preserve">Xét nghiệp vụ Tìm kiếm </w:t>
-      </w:r>
-      <w:r>
-        <w:t>thành viên</w:t>
-      </w:r>
-      <w:r>
-        <w:t>:</w:t>
+        <w:t>Xét nghiệp vụ Tìm kiếm thành viên:</w:t>
       </w:r>
     </w:p>
     <w:p>
@@ -9771,8 +9667,6 @@
       <w:r>
         <w:t>0.</w:t>
       </w:r>
-      <w:bookmarkStart w:id="0" w:name="_GoBack"/>
-      <w:bookmarkEnd w:id="0"/>
     </w:p>
     <w:p>
       <w:pPr>
@@ -10346,7 +10240,7 @@
         <v:path o:extrusionok="f" gradientshapeok="t" o:connecttype="rect"/>
         <o:lock v:ext="edit" aspectratio="t"/>
       </v:shapetype>
-      <v:shape id="_x0000_i1030" type="#_x0000_t75" style="width:11.55pt;height:11.55pt" o:bullet="t">
+      <v:shape id="_x0000_i1027" type="#_x0000_t75" style="width:11.55pt;height:11.55pt" o:bullet="t">
         <v:imagedata r:id="rId1" o:title="mso26DD"/>
       </v:shape>
     </w:pict>
@@ -11174,7 +11068,7 @@
 </file>
 
 <file path=customXml/itemProps1.xml><?xml version="1.0" encoding="utf-8"?>
-<ds:datastoreItem xmlns:ds="http://schemas.openxmlformats.org/officeDocument/2006/customXml" ds:itemID="{968FD17C-A94F-461E-92F1-4B1D1E0ADA70}">
+<ds:datastoreItem xmlns:ds="http://schemas.openxmlformats.org/officeDocument/2006/customXml" ds:itemID="{46CA81C7-7ED3-4BB7-9447-498A3A7DC342}">
   <ds:schemaRefs>
     <ds:schemaRef ds:uri="http://schemas.openxmlformats.org/officeDocument/2006/bibliography"/>
   </ds:schemaRefs>
